--- a/DOCS_DA_CONVERTIRE/cavaticcio_it.docx
+++ b/DOCS_DA_CONVERTIRE/cavaticcio_it.docx
@@ -176,14 +176,13 @@
       </w:pPr>
       <w:r>
         <w:rPr>
-          <w:rStyle w:val="Collegamentoipertestuale"/>
           <w:noProof/>
         </w:rPr>
         <w:drawing>
-          <wp:inline distT="0" distB="0" distL="0" distR="0" wp14:anchorId="1740455C" wp14:editId="17B19DDC">
-            <wp:extent cx="2377440" cy="1905000"/>
-            <wp:effectExtent l="0" t="0" r="3810" b="0"/>
-            <wp:docPr id="1595531539" name="Immagine 16" descr="Immagine di Centrale idroelettrica del Cavaticcio Bologna interno"/>
+          <wp:inline distT="0" distB="0" distL="0" distR="0" wp14:anchorId="10EC47F0" wp14:editId="24CA2F46">
+            <wp:extent cx="2459092" cy="1973580"/>
+            <wp:effectExtent l="0" t="0" r="0" b="7620"/>
+            <wp:docPr id="277484255" name="Immagine 1" descr="Immagine che contiene tubo, metallo, macchina, verde&#10;&#10;Il contenuto generato dall'IA potrebbe non essere corretto."/>
             <wp:cNvGraphicFramePr>
               <a:graphicFrameLocks xmlns:a="http://schemas.openxmlformats.org/drawingml/2006/main" noChangeAspect="1"/>
             </wp:cNvGraphicFramePr>
@@ -191,10 +190,8 @@
               <a:graphicData uri="http://schemas.openxmlformats.org/drawingml/2006/picture">
                 <pic:pic xmlns:pic="http://schemas.openxmlformats.org/drawingml/2006/picture">
                   <pic:nvPicPr>
-                    <pic:cNvPr id="0" name="Picture 81" descr="Immagine di Centrale idroelettrica del Cavaticcio Bologna interno"/>
-                    <pic:cNvPicPr>
-                      <a:picLocks noChangeAspect="1" noChangeArrowheads="1"/>
-                    </pic:cNvPicPr>
+                    <pic:cNvPr id="277484255" name="Immagine 1" descr="Immagine che contiene tubo, metallo, macchina, verde&#10;&#10;Il contenuto generato dall'IA potrebbe non essere corretto."/>
+                    <pic:cNvPicPr/>
                   </pic:nvPicPr>
                   <pic:blipFill>
                     <a:blip r:embed="rId5">
@@ -204,23 +201,18 @@
                         </a:ext>
                       </a:extLst>
                     </a:blip>
-                    <a:srcRect/>
                     <a:stretch>
                       <a:fillRect/>
                     </a:stretch>
                   </pic:blipFill>
-                  <pic:spPr bwMode="auto">
+                  <pic:spPr>
                     <a:xfrm>
                       <a:off x="0" y="0"/>
-                      <a:ext cx="2377440" cy="1905000"/>
+                      <a:ext cx="2480575" cy="1990822"/>
                     </a:xfrm>
                     <a:prstGeom prst="rect">
                       <a:avLst/>
                     </a:prstGeom>
-                    <a:noFill/>
-                    <a:ln>
-                      <a:noFill/>
-                    </a:ln>
                   </pic:spPr>
                 </pic:pic>
               </a:graphicData>
@@ -232,6 +224,9 @@
     <w:p>
       <w:pPr>
         <w:ind w:left="720"/>
+        <w:rPr>
+          <w:u w:val="single"/>
+        </w:rPr>
       </w:pPr>
       <w:r>
         <w:br/>
@@ -245,15 +240,15 @@
       </w:r>
       <w:proofErr w:type="gramStart"/>
       <w:r>
-        <w:t>BLOCK:Turbina</w:t>
-      </w:r>
+        <w:t>BLOCK:Turbina_Centrale_Cavaticcio</w:t>
+      </w:r>
+      <w:r>
+        <w:t>.jpg</w:t>
+      </w:r>
+      <w:proofErr w:type="spellEnd"/>
       <w:proofErr w:type="gramEnd"/>
       <w:r>
-        <w:t>_Centrale_Cavaticcio</w:t>
-      </w:r>
-      <w:proofErr w:type="spellEnd"/>
-      <w:r>
-        <w:t>];</w:t>
+        <w:t>]</w:t>
       </w:r>
     </w:p>
     <w:p>

--- a/DOCS_DA_CONVERTIRE/cavaticcio_it.docx
+++ b/DOCS_DA_CONVERTIRE/cavaticcio_it.docx
@@ -173,6 +173,9 @@
       <w:pPr>
         <w:ind w:left="720"/>
         <w:jc w:val="center"/>
+        <w:rPr>
+          <w:u w:val="single"/>
+        </w:rPr>
       </w:pPr>
       <w:r>
         <w:rPr>
@@ -220,14 +223,6 @@
           </wp:inline>
         </w:drawing>
       </w:r>
-    </w:p>
-    <w:p>
-      <w:pPr>
-        <w:ind w:left="720"/>
-        <w:rPr>
-          <w:u w:val="single"/>
-        </w:rPr>
-      </w:pPr>
       <w:r>
         <w:br/>
       </w:r>
@@ -236,17 +231,12 @@
       </w:r>
       <w:proofErr w:type="spellStart"/>
       <w:r>
-        <w:t>SPLIT_</w:t>
-      </w:r>
-      <w:proofErr w:type="gramStart"/>
-      <w:r>
-        <w:t>BLOCK:Turbina_Centrale_Cavaticcio</w:t>
+        <w:t>SPLIT_BLOCK:Turbina_Centrale_Cavaticcio</w:t>
       </w:r>
       <w:r>
         <w:t>.jpg</w:t>
       </w:r>
       <w:proofErr w:type="spellEnd"/>
-      <w:proofErr w:type="gramEnd"/>
       <w:r>
         <w:t>]</w:t>
       </w:r>
@@ -625,15 +615,7 @@
         <w:t>prenotazione per gruppi privati</w:t>
       </w:r>
       <w:r>
-        <w:t xml:space="preserve"> (generalmente di almeno </w:t>
-      </w:r>
-      <w:proofErr w:type="gramStart"/>
-      <w:r>
-        <w:t>10</w:t>
-      </w:r>
-      <w:proofErr w:type="gramEnd"/>
-      <w:r>
-        <w:t xml:space="preserve"> persone).</w:t>
+        <w:t xml:space="preserve"> (generalmente di almeno 10 persone).</w:t>
       </w:r>
     </w:p>
     <w:p>
@@ -731,13 +713,8 @@
           <w:numId w:val="5"/>
         </w:numPr>
       </w:pPr>
-      <w:proofErr w:type="gramStart"/>
-      <w:r>
-        <w:t>Email</w:t>
-      </w:r>
-      <w:proofErr w:type="gramEnd"/>
-      <w:r>
-        <w:t>: prenotazioni@canalidibologna.it</w:t>
+      <w:r>
+        <w:t>Email: prenotazioni@canalidibologna.it</w:t>
       </w:r>
     </w:p>
     <w:p>

--- a/DOCS_DA_CONVERTIRE/cavaticcio_it.docx
+++ b/DOCS_DA_CONVERTIRE/cavaticcio_it.docx
@@ -231,12 +231,17 @@
       </w:r>
       <w:proofErr w:type="spellStart"/>
       <w:r>
-        <w:t>SPLIT_BLOCK:Turbina_Centrale_Cavaticcio</w:t>
+        <w:t>SPLIT_</w:t>
+      </w:r>
+      <w:proofErr w:type="gramStart"/>
+      <w:r>
+        <w:t>BLOCK:Turbina_Centrale_Cavaticcio</w:t>
       </w:r>
       <w:r>
         <w:t>.jpg</w:t>
       </w:r>
       <w:proofErr w:type="spellEnd"/>
+      <w:proofErr w:type="gramEnd"/>
       <w:r>
         <w:t>]</w:t>
       </w:r>
@@ -503,6 +508,83 @@
       </w:r>
     </w:p>
     <w:p>
+      <w:bookmarkStart w:id="0" w:name="_Hlk216988772"/>
+      <w:r>
+        <w:rPr>
+          <w:noProof/>
+        </w:rPr>
+        <w:drawing>
+          <wp:inline distT="0" distB="0" distL="0" distR="0" wp14:anchorId="2C33A095" wp14:editId="58002877">
+            <wp:extent cx="3453130" cy="2590027"/>
+            <wp:effectExtent l="0" t="0" r="0" b="1270"/>
+            <wp:docPr id="444911130" name="Immagine 1" descr="Immagine che contiene edificio, aria aperta, strada, arte&#10;&#10;Il contenuto generato dall'IA potrebbe non essere corretto."/>
+            <wp:cNvGraphicFramePr>
+              <a:graphicFrameLocks xmlns:a="http://schemas.openxmlformats.org/drawingml/2006/main" noChangeAspect="1"/>
+            </wp:cNvGraphicFramePr>
+            <a:graphic xmlns:a="http://schemas.openxmlformats.org/drawingml/2006/main">
+              <a:graphicData uri="http://schemas.openxmlformats.org/drawingml/2006/picture">
+                <pic:pic xmlns:pic="http://schemas.openxmlformats.org/drawingml/2006/picture">
+                  <pic:nvPicPr>
+                    <pic:cNvPr id="444911130" name="Immagine 1" descr="Immagine che contiene edificio, aria aperta, strada, arte&#10;&#10;Il contenuto generato dall'IA potrebbe non essere corretto."/>
+                    <pic:cNvPicPr/>
+                  </pic:nvPicPr>
+                  <pic:blipFill>
+                    <a:blip r:embed="rId6" cstate="print">
+                      <a:extLst>
+                        <a:ext uri="{28A0092B-C50C-407E-A947-70E740481C1C}">
+                          <a14:useLocalDpi xmlns:a14="http://schemas.microsoft.com/office/drawing/2010/main" val="0"/>
+                        </a:ext>
+                      </a:extLst>
+                    </a:blip>
+                    <a:stretch>
+                      <a:fillRect/>
+                    </a:stretch>
+                  </pic:blipFill>
+                  <pic:spPr>
+                    <a:xfrm>
+                      <a:off x="0" y="0"/>
+                      <a:ext cx="3490476" cy="2618038"/>
+                    </a:xfrm>
+                    <a:prstGeom prst="rect">
+                      <a:avLst/>
+                    </a:prstGeom>
+                  </pic:spPr>
+                </pic:pic>
+              </a:graphicData>
+            </a:graphic>
+          </wp:inline>
+        </w:drawing>
+      </w:r>
+    </w:p>
+    <w:p>
+      <w:r>
+        <w:t>[</w:t>
+      </w:r>
+      <w:proofErr w:type="spellStart"/>
+      <w:r>
+        <w:t>SPLIT_</w:t>
+      </w:r>
+      <w:proofErr w:type="gramStart"/>
+      <w:r>
+        <w:t>BLOCK:</w:t>
+      </w:r>
+      <w:r>
+        <w:t>Edificio</w:t>
+      </w:r>
+      <w:r>
+        <w:t>_Centrale_Cavaticcio</w:t>
+      </w:r>
+      <w:r>
+        <w:t>.jpg</w:t>
+      </w:r>
+      <w:proofErr w:type="spellEnd"/>
+      <w:proofErr w:type="gramEnd"/>
+      <w:r>
+        <w:t>]</w:t>
+      </w:r>
+    </w:p>
+    <w:bookmarkEnd w:id="0"/>
+    <w:p>
       <w:r>
         <w:pict w14:anchorId="268507BF">
           <v:rect id="_x0000_i1028" style="width:0;height:1.5pt" o:hralign="center" o:hrstd="t" o:hrnoshade="t" o:hr="t" fillcolor="gray" stroked="f"/>
@@ -531,6 +613,7 @@
     </w:p>
     <w:p>
       <w:r>
+        <w:lastRenderedPageBreak/>
         <w:t xml:space="preserve">Ecco le modalità principali per le visite, gestite dal </w:t>
       </w:r>
       <w:r>
@@ -615,7 +698,15 @@
         <w:t>prenotazione per gruppi privati</w:t>
       </w:r>
       <w:r>
-        <w:t xml:space="preserve"> (generalmente di almeno 10 persone).</w:t>
+        <w:t xml:space="preserve"> (generalmente di almeno </w:t>
+      </w:r>
+      <w:proofErr w:type="gramStart"/>
+      <w:r>
+        <w:t>10</w:t>
+      </w:r>
+      <w:proofErr w:type="gramEnd"/>
+      <w:r>
+        <w:t xml:space="preserve"> persone).</w:t>
       </w:r>
     </w:p>
     <w:p>
@@ -652,7 +743,6 @@
         </w:numPr>
       </w:pPr>
       <w:r>
-        <w:lastRenderedPageBreak/>
         <w:t xml:space="preserve">La centrale viene aperta al pubblico in occasioni speciali, come la </w:t>
       </w:r>
       <w:r>
@@ -713,8 +803,13 @@
           <w:numId w:val="5"/>
         </w:numPr>
       </w:pPr>
-      <w:r>
-        <w:t>Email: prenotazioni@canalidibologna.it</w:t>
+      <w:proofErr w:type="gramStart"/>
+      <w:r>
+        <w:t>Email</w:t>
+      </w:r>
+      <w:proofErr w:type="gramEnd"/>
+      <w:r>
+        <w:t>: prenotazioni@canalidibologna.it</w:t>
       </w:r>
     </w:p>
     <w:p>
@@ -870,6 +965,7 @@
     </w:p>
     <w:p>
       <w:r>
+        <w:lastRenderedPageBreak/>
         <w:pict w14:anchorId="5A887DF4">
           <v:rect id="_x0000_i1029" style="width:0;height:1.5pt" o:hralign="center" o:hrstd="t" o:hrnoshade="t" o:hr="t" fillcolor="gray" stroked="f"/>
         </w:pict>
@@ -955,11 +1051,6 @@
       </w:r>
     </w:p>
     <w:p/>
-    <w:p>
-      <w:r>
-        <w:t>Ecco alcune immagini della Centrale Idroelettrica del Cavaticcio a Bologna, che mostrano in particolare la sala macchine e la turbina che sfrutta il salto d'acqua del canale.</w:t>
-      </w:r>
-    </w:p>
     <w:p/>
     <w:p/>
     <w:sectPr>
